--- a/rusinov/lab1/report.docx
+++ b/rusinov/lab1/report.docx
@@ -2326,7 +2326,128 @@
         <w:rPr>
           <w:color w:val="000000"/>
         </w:rPr>
-        <w:t>Нет</w:t>
+        <w:t>Так как адрес сегмента до загрузки неизвестен</w:t>
+      </w:r>
+      <w:r>
+        <w:rPr>
+          <w:color w:val="000000"/>
+        </w:rPr>
+        <w:t>,</w:t>
+      </w:r>
+      <w:r>
+        <w:rPr>
+          <w:color w:val="000000"/>
+        </w:rPr>
+        <w:t xml:space="preserve"> </w:t>
+      </w:r>
+      <w:r>
+        <w:rPr>
+          <w:color w:val="000000"/>
+        </w:rPr>
+        <w:t>н</w:t>
+      </w:r>
+      <w:r>
+        <w:rPr>
+          <w:color w:val="000000"/>
+        </w:rPr>
+        <w:t>ельзя использовать</w:t>
+      </w:r>
+      <w:r>
+        <w:rPr>
+          <w:color w:val="000000"/>
+        </w:rPr>
+        <w:t xml:space="preserve">, </w:t>
+      </w:r>
+      <w:r>
+        <w:rPr>
+          <w:color w:val="000000"/>
+        </w:rPr>
+        <w:t>например</w:t>
+      </w:r>
+      <w:r>
+        <w:rPr>
+          <w:color w:val="000000"/>
+        </w:rPr>
+        <w:t>:</w:t>
+      </w:r>
+      <w:r>
+        <w:rPr>
+          <w:color w:val="000000"/>
+        </w:rPr>
+        <w:t xml:space="preserve"> </w:t>
+      </w:r>
+      <w:r>
+        <w:rPr>
+          <w:color w:val="000000"/>
+          <w:lang w:val="en-US"/>
+        </w:rPr>
+        <w:t>MOV</w:t>
+      </w:r>
+      <w:r>
+        <w:rPr>
+          <w:color w:val="000000"/>
+        </w:rPr>
+        <w:t xml:space="preserve"> </w:t>
+      </w:r>
+      <w:r>
+        <w:rPr>
+          <w:color w:val="000000"/>
+          <w:lang w:val="en-US"/>
+        </w:rPr>
+        <w:t>REG</w:t>
+      </w:r>
+      <w:r>
+        <w:rPr>
+          <w:color w:val="000000"/>
+        </w:rPr>
+        <w:t xml:space="preserve">, </w:t>
+      </w:r>
+      <w:r>
+        <w:rPr>
+          <w:color w:val="000000"/>
+          <w:lang w:val="en-US"/>
+        </w:rPr>
+        <w:t>SEG</w:t>
+      </w:r>
+    </w:p>
+    <w:p>
+      <w:pPr>
+        <w:pStyle w:val="aff1"/>
+        <w:rPr>
+          <w:color w:val="000000"/>
+          <w:lang w:val="en-US"/>
+        </w:rPr>
+      </w:pPr>
+      <w:r>
+        <w:rPr>
+          <w:color w:val="000000"/>
+          <w:lang w:val="en-US"/>
+        </w:rPr>
+        <w:t>COM</w:t>
+      </w:r>
+      <w:r>
+        <w:rPr>
+          <w:color w:val="000000"/>
+        </w:rPr>
+        <w:t>-</w:t>
+      </w:r>
+      <w:r>
+        <w:rPr>
+          <w:color w:val="000000"/>
+        </w:rPr>
+        <w:t>программа не содержит таблицы настройки</w:t>
+      </w:r>
+      <w:r>
+        <w:rPr>
+          <w:color w:val="000000"/>
+        </w:rPr>
+        <w:t xml:space="preserve">, </w:t>
+      </w:r>
+      <w:r>
+        <w:rPr>
+          <w:color w:val="000000"/>
+        </w:rPr>
+        <w:t>которая содержит описание адресов</w:t>
       </w:r>
       <w:r>
         <w:rPr>
@@ -2338,66 +2459,39 @@
         <w:rPr>
           <w:color w:val="000000"/>
         </w:rPr>
-        <w:t>Нельзя использовать</w:t>
-      </w:r>
-      <w:r>
-        <w:rPr>
-          <w:color w:val="000000"/>
-        </w:rPr>
-        <w:t xml:space="preserve">, </w:t>
-      </w:r>
-      <w:r>
-        <w:rPr>
-          <w:color w:val="000000"/>
-        </w:rPr>
-        <w:t>например</w:t>
-      </w:r>
-      <w:r>
-        <w:rPr>
-          <w:color w:val="000000"/>
-        </w:rPr>
-        <w:t>:</w:t>
-      </w:r>
-    </w:p>
-    <w:p>
-      <w:pPr>
-        <w:pStyle w:val="aff1"/>
-        <w:rPr>
-          <w:color w:val="000000"/>
-        </w:rPr>
-      </w:pPr>
-      <w:r>
-        <w:rPr>
-          <w:color w:val="000000"/>
-          <w:lang w:val="en-US"/>
-        </w:rPr>
-        <w:t>MOV</w:t>
-      </w:r>
-      <w:r>
-        <w:rPr>
-          <w:color w:val="000000"/>
-        </w:rPr>
-        <w:t xml:space="preserve"> </w:t>
-      </w:r>
-      <w:r>
-        <w:rPr>
-          <w:color w:val="000000"/>
-          <w:lang w:val="en-US"/>
-        </w:rPr>
-        <w:t>REG</w:t>
-      </w:r>
-      <w:r>
-        <w:rPr>
-          <w:color w:val="000000"/>
-        </w:rPr>
-        <w:t xml:space="preserve">, </w:t>
-      </w:r>
-      <w:r>
-        <w:rPr>
-          <w:color w:val="000000"/>
-          <w:lang w:val="en-US"/>
-        </w:rPr>
-        <w:t>SEG</w:t>
+        <w:t>Адреса в свою очередь зависят от размещения загрузочного модуля в оперативной памяти</w:t>
+      </w:r>
+      <w:r>
+        <w:rPr>
+          <w:color w:val="000000"/>
+        </w:rPr>
+        <w:t>.</w:t>
+      </w:r>
+      <w:r>
+        <w:rPr>
+          <w:color w:val="000000"/>
+        </w:rPr>
+        <w:t xml:space="preserve"> Поэтому использование команд</w:t>
+      </w:r>
+      <w:r>
+        <w:rPr>
+          <w:color w:val="000000"/>
+          <w:lang w:val="en-US"/>
+        </w:rPr>
+        <w:t>,</w:t>
+      </w:r>
+      <w:r>
+        <w:rPr>
+          <w:color w:val="000000"/>
+        </w:rPr>
+        <w:t xml:space="preserve"> дающих доступ к началу сегментов – недопустимо</w:t>
+      </w:r>
+      <w:r>
+        <w:rPr>
+          <w:color w:val="000000"/>
+          <w:lang w:val="en-US"/>
+        </w:rPr>
+        <w:t>.</w:t>
       </w:r>
     </w:p>
     <w:p>
@@ -2509,6 +2603,7 @@
         <w:ind w:firstLine="0"/>
       </w:pPr>
       <w:r>
+        <w:lastRenderedPageBreak/>
         <w:tab/>
       </w:r>
       <w:r>
@@ -2614,7 +2709,6 @@
         <w:rPr>
           <w:color w:val="000000"/>
         </w:rPr>
-        <w:lastRenderedPageBreak/>
         <w:t xml:space="preserve">Сегмент с кодом и данными начинается с </w:t>
       </w:r>
       <w:r>
@@ -2670,6 +2764,7 @@
       </w:pPr>
       <w:r>
         <w:rPr>
+          <w:noProof/>
           <w:color w:val="000000"/>
         </w:rPr>
         <w:drawing>
@@ -2720,8 +2815,10 @@
       </w:pPr>
       <w:r>
         <w:rPr>
-          <w:color w:val="000000"/>
-        </w:rPr>
+          <w:noProof/>
+          <w:color w:val="000000"/>
+        </w:rPr>
+        <w:lastRenderedPageBreak/>
         <w:drawing>
           <wp:inline distT="0" distB="0" distL="0" distR="0" wp14:anchorId="1B0F9FA0" wp14:editId="6F8EDB0C">
             <wp:extent cx="6120130" cy="4394835"/>
@@ -2777,31 +2874,31 @@
         </w:numPr>
       </w:pPr>
       <w:r>
+        <w:t xml:space="preserve">Какова структура файла «плохого» </w:t>
+      </w:r>
+      <w:r>
+        <w:rPr>
+          <w:lang w:val="en-US"/>
+        </w:rPr>
+        <w:t>EXE</w:t>
+      </w:r>
+      <w:r>
+        <w:t>? С какого адреса располагается код? Что располагается с адреса 0?</w:t>
+      </w:r>
+    </w:p>
+    <w:p>
+      <w:pPr>
+        <w:pStyle w:val="aff1"/>
+        <w:rPr>
+          <w:color w:val="000000"/>
+          <w:lang w:val="en-US"/>
+        </w:rPr>
+      </w:pPr>
+      <w:r>
+        <w:rPr>
+          <w:color w:val="000000"/>
+        </w:rPr>
         <w:lastRenderedPageBreak/>
-        <w:t xml:space="preserve">Какова структура файла «плохого» </w:t>
-      </w:r>
-      <w:r>
-        <w:rPr>
-          <w:lang w:val="en-US"/>
-        </w:rPr>
-        <w:t>EXE</w:t>
-      </w:r>
-      <w:r>
-        <w:t>? С какого адреса располагается код? Что располагается с адреса 0?</w:t>
-      </w:r>
-    </w:p>
-    <w:p>
-      <w:pPr>
-        <w:pStyle w:val="aff1"/>
-        <w:rPr>
-          <w:color w:val="000000"/>
-          <w:lang w:val="en-US"/>
-        </w:rPr>
-      </w:pPr>
-      <w:r>
-        <w:rPr>
-          <w:color w:val="000000"/>
-        </w:rPr>
         <w:t>Код и данные расположены в одном сегменте</w:t>
       </w:r>
       <w:r>
@@ -2864,7 +2961,19 @@
         <w:rPr>
           <w:color w:val="000000"/>
         </w:rPr>
-        <w:t>идет таблица настроек</w:t>
+        <w:t xml:space="preserve">идет </w:t>
+      </w:r>
+      <w:r>
+        <w:rPr>
+          <w:color w:val="000000"/>
+        </w:rPr>
+        <w:t xml:space="preserve">заголовок и </w:t>
+      </w:r>
+      <w:r>
+        <w:rPr>
+          <w:color w:val="000000"/>
+        </w:rPr>
+        <w:t>таблица настроек</w:t>
       </w:r>
       <w:r>
         <w:rPr>
@@ -2875,6 +2984,7 @@
       </w:r>
       <w:r>
         <w:rPr>
+          <w:noProof/>
           <w:color w:val="000000"/>
           <w:lang w:val="en-US"/>
         </w:rPr>
@@ -2925,9 +3035,9 @@
       </w:pPr>
       <w:r>
         <w:rPr>
-          <w:color w:val="000000"/>
-        </w:rPr>
-        <w:lastRenderedPageBreak/>
+          <w:noProof/>
+          <w:color w:val="000000"/>
+        </w:rPr>
         <w:drawing>
           <wp:inline distT="0" distB="0" distL="0" distR="0" wp14:anchorId="193B5273" wp14:editId="4D979AA0">
             <wp:extent cx="6120130" cy="3825240"/>
@@ -2980,6 +3090,7 @@
         </w:numPr>
       </w:pPr>
       <w:r>
+        <w:lastRenderedPageBreak/>
         <w:t xml:space="preserve">Какова структура «хорошего» </w:t>
       </w:r>
       <w:r>
@@ -3220,7 +3331,6 @@
         <w:rPr>
           <w:noProof/>
         </w:rPr>
-        <w:lastRenderedPageBreak/>
         <w:drawing>
           <wp:inline distT="0" distB="0" distL="0" distR="0" wp14:anchorId="3B033B12" wp14:editId="7C62213E">
             <wp:extent cx="5003800" cy="4889500"/>
@@ -3280,6 +3390,7 @@
         <w:rPr>
           <w:b/>
         </w:rPr>
+        <w:lastRenderedPageBreak/>
         <w:t>Загрузка COM модуля в основную память:</w:t>
       </w:r>
     </w:p>
@@ -3809,7 +3920,6 @@
           <w:iCs/>
           <w:color w:val="000000"/>
         </w:rPr>
-        <w:lastRenderedPageBreak/>
         <w:t>Какие значения имеют сегментные регистры? На какие области памяти они указывают?</w:t>
       </w:r>
     </w:p>
@@ -4134,7 +4244,6 @@
         <w:rPr>
           <w:color w:val="000000"/>
           <w:shd w:val="clear" w:color="auto" w:fill="FFFFFF"/>
-          <w:lang w:val="en-US"/>
         </w:rPr>
       </w:pPr>
       <w:r>
@@ -4454,6 +4563,7 @@
           <w:shd w:val="clear" w:color="auto" w:fill="FFFFFF"/>
           <w:lang w:val="en-US"/>
         </w:rPr>
+        <w:lastRenderedPageBreak/>
         <w:t>DS = 48DD</w:t>
       </w:r>
     </w:p>
@@ -9626,6 +9736,10 @@
 </file>
 
 <file path=customXml/item1.xml><?xml version="1.0" encoding="utf-8"?>
+<b:Sources xmlns:b="http://schemas.openxmlformats.org/officeDocument/2006/bibliography" xmlns="http://schemas.openxmlformats.org/officeDocument/2006/bibliography" SelectedStyle="\APA.XSL" StyleName="APA"/>
+</file>
+
+<file path=customXml/item2.xml><?xml version="1.0" encoding="utf-8"?>
 <s:customData xmlns="http://www.wps.cn/officeDocument/2013/wpsCustomData" xmlns:s="http://www.wps.cn/officeDocument/2013/wpsCustomData">
   <customSectProps>
     <customSectPr/>
@@ -9635,22 +9749,18 @@
 </s:customData>
 </file>
 
-<file path=customXml/item2.xml><?xml version="1.0" encoding="utf-8"?>
-<b:Sources xmlns:b="http://schemas.openxmlformats.org/officeDocument/2006/bibliography" xmlns="http://schemas.openxmlformats.org/officeDocument/2006/bibliography" SelectedStyle="\APA.XSL" StyleName="APA"/>
+<file path=customXml/itemProps1.xml><?xml version="1.0" encoding="utf-8"?>
+<ds:datastoreItem xmlns:ds="http://schemas.openxmlformats.org/officeDocument/2006/customXml" ds:itemID="{951B32E9-81F2-4A7E-99BA-952F38090199}">
+  <ds:schemaRefs>
+    <ds:schemaRef ds:uri="http://schemas.openxmlformats.org/officeDocument/2006/bibliography"/>
+  </ds:schemaRefs>
+</ds:datastoreItem>
 </file>
 
-<file path=customXml/itemProps1.xml><?xml version="1.0" encoding="utf-8"?>
+<file path=customXml/itemProps2.xml><?xml version="1.0" encoding="utf-8"?>
 <ds:datastoreItem xmlns:ds="http://schemas.openxmlformats.org/officeDocument/2006/customXml" ds:itemID="{B1977F7D-205B-4081-913C-38D41E755F92}">
   <ds:schemaRefs>
     <ds:schemaRef ds:uri="http://www.wps.cn/officeDocument/2013/wpsCustomData"/>
   </ds:schemaRefs>
 </ds:datastoreItem>
-</file>
-
-<file path=customXml/itemProps2.xml><?xml version="1.0" encoding="utf-8"?>
-<ds:datastoreItem xmlns:ds="http://schemas.openxmlformats.org/officeDocument/2006/customXml" ds:itemID="{951B32E9-81F2-4A7E-99BA-952F38090199}">
-  <ds:schemaRefs>
-    <ds:schemaRef ds:uri="http://schemas.openxmlformats.org/officeDocument/2006/bibliography"/>
-  </ds:schemaRefs>
-</ds:datastoreItem>
 </file>